--- a/module_6/Mommer-Movies-Setup .docx
+++ b/module_6/Mommer-Movies-Setup .docx
@@ -25,26 +25,10 @@
       </w:r>
       <w:proofErr w:type="spellEnd"/>
       <w:r>
-        <w:t xml:space="preserve"> </w:t>
-      </w:r>
-      <w:proofErr w:type="spellStart"/>
-      <w:r>
-        <w:t>Link</w:t>
-      </w:r>
-      <w:proofErr w:type="spellEnd"/>
-      <w:r>
-        <w:t xml:space="preserve">: </w:t>
-      </w:r>
-      <w:hyperlink r:id="rId6" w:history="1">
-        <w:r>
-          <w:rPr>
-            <w:rStyle w:val="Hyperlink"/>
-          </w:rPr>
-          <w:t>https://github.com/Mommer023/csd-310/tree/c22765bff90cdadad98aa36f8bcba9a10d4cccfd/MommerT_Module6</w:t>
-        </w:r>
-      </w:hyperlink>
-      <w:r>
-        <w:t xml:space="preserve"> </w:t>
+        <w:t xml:space="preserve"> Link: </w:t>
+      </w:r>
+      <w:r>
+        <w:t>https://github.com/Mommer023/csd-310/tree/e71dd7feaac16c1991474f63ca2506ca1f50b2e5/module_6</w:t>
       </w:r>
     </w:p>
     <w:p/>
@@ -82,7 +66,7 @@
                     <pic:cNvPicPr/>
                   </pic:nvPicPr>
                   <pic:blipFill>
-                    <a:blip r:embed="rId7" cstate="print">
+                    <a:blip r:embed="rId6" cstate="print">
                       <a:extLst>
                         <a:ext uri="{28A0092B-C50C-407E-A947-70E740481C1C}">
                           <a14:useLocalDpi xmlns:a14="http://schemas.microsoft.com/office/drawing/2010/main" val="0"/>
@@ -138,7 +122,7 @@
                     <pic:cNvPicPr/>
                   </pic:nvPicPr>
                   <pic:blipFill>
-                    <a:blip r:embed="rId8" cstate="print">
+                    <a:blip r:embed="rId7" cstate="print">
                       <a:extLst>
                         <a:ext uri="{28A0092B-C50C-407E-A947-70E740481C1C}">
                           <a14:useLocalDpi xmlns:a14="http://schemas.microsoft.com/office/drawing/2010/main" val="0"/>
